--- a/ISADesignDoc.docx
+++ b/ISADesignDoc.docx
@@ -4,20 +4,17 @@
   <w:body>
     <w:p>
       <w:r>
-        <w:t>Our project is going to be a marketplace to replace existing ride sharing systems on Facebook. The system will allow drivers to post when and where they are driving, and allow others to search the available rides (by time and destination). Once they’ve found a post, they can view the page for it, allowing them to view further details and submit a bid to ride. Drivers can post a recommended amount of gas money, and riders can bid higher or lower. The driver can accept riders at their leisure. All users will have a profile with a rating, to help users avoid riders or drivers that aren’t courteous, won’t hold up their end of the bargain, etc. Depending how much time we have, we may add additional features like: intelligently matching redundant postings to reduce the number of drivers needed, allowing groups to make bids or drivers to demand some minimum number of riders, and messaging services.</w:t>
-      </w:r>
-    </w:p>
-    <w:p>
-      <w:pPr>
-        <w:spacing w:after="0"/>
-      </w:pPr>
-      <w:r>
-        <w:t>User Stories:</w:t>
-      </w:r>
-    </w:p>
-    <w:p>
-      <w:pPr>
-        <w:spacing w:after="0" w:line="240" w:lineRule="auto"/>
+        <w:t>UriDE will be a platform for people (initially college students) to post when and where they’re planning on driving to, and find others who want to go to roughly the same location. This allows them to carpool, saving fuel and money, as well as providing a means of transport to those who may not have one. Systems exist to solve this problem, but they tend to be poorly structured and far from easy to use. Many are simply Facebook groups, relying on postings with no easy way to search, filter, or communicate. Our platform will aim to make finding a ride or advertising a ride far easier, help answer logistical questions that might otherwise be overlooked, and provide payment options if the individuals involved in the transaction would prefer to handle it through our service.</w:t>
+      </w:r>
+    </w:p>
+    <w:p>
+      <w:r>
+        <w:t>The following is a set of user stories that will guide the initial development of the application:</w:t>
+      </w:r>
+    </w:p>
+    <w:p>
+      <w:pPr>
+        <w:spacing w:after="0"/>
       </w:pPr>
       <w:r>
         <w:t>As a driver, I want to post the details of my travel</w:t>
@@ -25,23 +22,15 @@
     </w:p>
     <w:p>
       <w:pPr>
-        <w:spacing w:after="0" w:line="240" w:lineRule="auto"/>
-      </w:pPr>
-      <w:r>
-        <w:t xml:space="preserve">     Rough city or town destination, time leaving, willingness to go beyond exact </w:t>
-      </w:r>
-      <w:proofErr w:type="spellStart"/>
-      <w:r>
-        <w:t>dest</w:t>
-      </w:r>
-      <w:proofErr w:type="spellEnd"/>
-      <w:r>
-        <w:t>, trunk space</w:t>
-      </w:r>
-    </w:p>
-    <w:p>
-      <w:pPr>
-        <w:spacing w:after="0" w:line="240" w:lineRule="auto"/>
+        <w:spacing w:after="0"/>
+      </w:pPr>
+      <w:r>
+        <w:t xml:space="preserve">     Rough city or town destination, time leaving, willingness to go beyond exact dest, trunk space</w:t>
+      </w:r>
+    </w:p>
+    <w:p>
+      <w:pPr>
+        <w:spacing w:after="0"/>
       </w:pPr>
       <w:r>
         <w:t>As a driver, I want to accept riders in exchange for money</w:t>
@@ -49,7 +38,7 @@
     </w:p>
     <w:p>
       <w:pPr>
-        <w:spacing w:after="0" w:line="240" w:lineRule="auto"/>
+        <w:spacing w:after="0"/>
       </w:pPr>
       <w:r>
         <w:t>As a driver, I want to define when I get money and what method I use</w:t>
@@ -57,7 +46,7 @@
     </w:p>
     <w:p>
       <w:pPr>
-        <w:spacing w:after="0" w:line="240" w:lineRule="auto"/>
+        <w:spacing w:after="0"/>
       </w:pPr>
       <w:r>
         <w:t>As a driver, I want to be able to report "bad" riders</w:t>
@@ -65,12 +54,7 @@
     </w:p>
     <w:p>
       <w:pPr>
-        <w:spacing w:after="0" w:line="240" w:lineRule="auto"/>
-      </w:pPr>
-    </w:p>
-    <w:p>
-      <w:pPr>
-        <w:spacing w:after="0" w:line="240" w:lineRule="auto"/>
+        <w:spacing w:after="0"/>
       </w:pPr>
       <w:r>
         <w:t>As a rider, I want to view postings by destination</w:t>
@@ -78,20 +62,15 @@
     </w:p>
     <w:p>
       <w:pPr>
-        <w:spacing w:after="0" w:line="240" w:lineRule="auto"/>
-      </w:pPr>
-      <w:r>
-        <w:t xml:space="preserve">     Search by place with range beyond </w:t>
-      </w:r>
-      <w:proofErr w:type="spellStart"/>
-      <w:r>
-        <w:t>dest</w:t>
-      </w:r>
-      <w:proofErr w:type="spellEnd"/>
-    </w:p>
-    <w:p>
-      <w:pPr>
-        <w:spacing w:after="0" w:line="240" w:lineRule="auto"/>
+        <w:spacing w:after="0"/>
+      </w:pPr>
+      <w:r>
+        <w:t xml:space="preserve">     Search by place with range beyond dest</w:t>
+      </w:r>
+    </w:p>
+    <w:p>
+      <w:pPr>
+        <w:spacing w:after="0"/>
       </w:pPr>
       <w:r>
         <w:t>As a rider, I want to be able to make a bid for a ride</w:t>
@@ -99,7 +78,7 @@
     </w:p>
     <w:p>
       <w:pPr>
-        <w:spacing w:after="0" w:line="240" w:lineRule="auto"/>
+        <w:spacing w:after="0"/>
       </w:pPr>
       <w:r>
         <w:t xml:space="preserve">     View other bids?</w:t>
@@ -107,7 +86,7 @@
     </w:p>
     <w:p>
       <w:pPr>
-        <w:spacing w:after="0" w:line="240" w:lineRule="auto"/>
+        <w:spacing w:after="0"/>
       </w:pPr>
       <w:r>
         <w:t>As a rider, I want to be able to view details of the ride</w:t>
@@ -115,20 +94,15 @@
     </w:p>
     <w:p>
       <w:pPr>
-        <w:spacing w:after="0" w:line="240" w:lineRule="auto"/>
-      </w:pPr>
-      <w:r>
-        <w:t xml:space="preserve">     Where it would be, when it leaves, what they want, type of car, music/ac, </w:t>
-      </w:r>
-      <w:proofErr w:type="spellStart"/>
-      <w:r>
-        <w:t>priceish</w:t>
-      </w:r>
-      <w:proofErr w:type="spellEnd"/>
-    </w:p>
-    <w:p>
-      <w:pPr>
-        <w:spacing w:after="0" w:line="240" w:lineRule="auto"/>
+        <w:spacing w:after="0"/>
+      </w:pPr>
+      <w:r>
+        <w:t xml:space="preserve">     Where it would be, when it leaves, what they want, type of car, music/ac, priceish</w:t>
+      </w:r>
+    </w:p>
+    <w:p>
+      <w:pPr>
+        <w:spacing w:after="0"/>
       </w:pPr>
       <w:r>
         <w:t>As a rider, I want to be able to view and leave reviews of drivers</w:t>
@@ -136,7 +110,7 @@
     </w:p>
     <w:p>
       <w:pPr>
-        <w:spacing w:after="0" w:line="240" w:lineRule="auto"/>
+        <w:spacing w:after="0"/>
       </w:pPr>
       <w:r>
         <w:t xml:space="preserve">     Figure out who is sketch and avoid them</w:t>
@@ -144,12 +118,7 @@
     </w:p>
     <w:p>
       <w:pPr>
-        <w:spacing w:after="0" w:line="240" w:lineRule="auto"/>
-      </w:pPr>
-    </w:p>
-    <w:p>
-      <w:pPr>
-        <w:spacing w:after="0" w:line="240" w:lineRule="auto"/>
+        <w:spacing w:after="0"/>
       </w:pPr>
       <w:r>
         <w:t>As a user, I want to make a profile</w:t>
@@ -157,20 +126,15 @@
     </w:p>
     <w:p>
       <w:pPr>
-        <w:spacing w:after="0" w:line="240" w:lineRule="auto"/>
-      </w:pPr>
-      <w:r>
-        <w:t xml:space="preserve">As a user, I want to link my account to </w:t>
-      </w:r>
-      <w:proofErr w:type="spellStart"/>
-      <w:r>
-        <w:t>Paypal</w:t>
-      </w:r>
-      <w:proofErr w:type="spellEnd"/>
-    </w:p>
-    <w:p>
-      <w:pPr>
-        <w:spacing w:after="0" w:line="240" w:lineRule="auto"/>
+        <w:spacing w:after="0"/>
+      </w:pPr>
+      <w:r>
+        <w:t>As a user, I want to link my account to Paypal</w:t>
+      </w:r>
+    </w:p>
+    <w:p>
+      <w:pPr>
+        <w:spacing w:after="0"/>
       </w:pPr>
       <w:r>
         <w:t>As a user, I want to be able to delete my account</w:t>
@@ -178,35 +142,613 @@
     </w:p>
     <w:p>
       <w:pPr>
-        <w:spacing w:after="0" w:line="240" w:lineRule="auto"/>
-      </w:pPr>
-    </w:p>
-    <w:p>
-      <w:pPr>
-        <w:spacing w:after="0" w:line="240" w:lineRule="auto"/>
-      </w:pPr>
-      <w:r>
-        <w:t xml:space="preserve">Models: Users, Rides, Destinations, </w:t>
-      </w:r>
-      <w:r>
-        <w:t>Bids</w:t>
-      </w:r>
-    </w:p>
-    <w:p>
-      <w:pPr>
-        <w:spacing w:after="0" w:line="240" w:lineRule="auto"/>
-      </w:pPr>
-      <w:r>
-        <w:t>Controllers:</w:t>
-      </w:r>
-    </w:p>
-    <w:p>
-      <w:pPr>
-        <w:spacing w:after="0" w:line="240" w:lineRule="auto"/>
-      </w:pPr>
-      <w:r>
-        <w:t>Views: Profile page, search page, navigation bar, post page, home page</w:t>
-      </w:r>
+        <w:spacing w:after="0"/>
+      </w:pPr>
+    </w:p>
+    <w:p>
+      <w:pPr>
+        <w:spacing w:after="0"/>
+      </w:pPr>
+      <w:r>
+        <w:t>The following are the basic models we imagine needing as we develop the system:</w:t>
+      </w:r>
+    </w:p>
+    <w:p>
+      <w:pPr>
+        <w:spacing w:after="0"/>
+      </w:pPr>
+    </w:p>
+    <w:p>
+      <w:pPr>
+        <w:spacing w:after="0"/>
+      </w:pPr>
+      <w:r>
+        <w:t>Users-</w:t>
+      </w:r>
+    </w:p>
+    <w:p>
+      <w:pPr>
+        <w:spacing w:after="0"/>
+      </w:pPr>
+      <w:r>
+        <w:tab/>
+        <w:t>GUID -&gt; Unique, required</w:t>
+      </w:r>
+    </w:p>
+    <w:p>
+      <w:pPr>
+        <w:spacing w:after="0"/>
+      </w:pPr>
+      <w:r>
+        <w:tab/>
+        <w:t>First Name, Last Name-&gt; required, string</w:t>
+      </w:r>
+    </w:p>
+    <w:p>
+      <w:pPr>
+        <w:spacing w:after="0"/>
+      </w:pPr>
+      <w:r>
+        <w:tab/>
+        <w:t>Email-&gt; required, string</w:t>
+      </w:r>
+    </w:p>
+    <w:p>
+      <w:pPr>
+        <w:spacing w:after="0"/>
+      </w:pPr>
+      <w:r>
+        <w:tab/>
+        <w:t>Password-&gt; required, string</w:t>
+      </w:r>
+    </w:p>
+    <w:p>
+      <w:pPr>
+        <w:spacing w:after="0"/>
+      </w:pPr>
+      <w:r>
+        <w:tab/>
+        <w:t>Address-&gt; required, at least a city, string</w:t>
+      </w:r>
+    </w:p>
+    <w:p>
+      <w:pPr>
+        <w:spacing w:after="0"/>
+      </w:pPr>
+      <w:r>
+        <w:tab/>
+        <w:t>Phone number-&gt; required, string</w:t>
+      </w:r>
+    </w:p>
+    <w:p>
+      <w:pPr>
+        <w:spacing w:after="0"/>
+      </w:pPr>
+      <w:r>
+        <w:tab/>
+        <w:t>Payment type-&gt; int id</w:t>
+      </w:r>
+    </w:p>
+    <w:p>
+      <w:pPr>
+        <w:spacing w:after="0"/>
+      </w:pPr>
+      <w:r>
+        <w:tab/>
+      </w:r>
+      <w:proofErr w:type="gramStart"/>
+      <w:r>
+        <w:t>payment</w:t>
+      </w:r>
+      <w:proofErr w:type="gramEnd"/>
+      <w:r>
+        <w:t xml:space="preserve"> string-&gt; string like a cc# or paypal account</w:t>
+      </w:r>
+    </w:p>
+    <w:p>
+      <w:pPr>
+        <w:spacing w:after="0"/>
+      </w:pPr>
+      <w:r>
+        <w:tab/>
+      </w:r>
+      <w:proofErr w:type="gramStart"/>
+      <w:r>
+        <w:t>transaction</w:t>
+      </w:r>
+      <w:proofErr w:type="gramEnd"/>
+      <w:r>
+        <w:t xml:space="preserve"> history --&gt; List of Ride Type</w:t>
+      </w:r>
+    </w:p>
+    <w:p>
+      <w:pPr>
+        <w:spacing w:after="0"/>
+      </w:pPr>
+      <w:r>
+        <w:tab/>
+      </w:r>
+      <w:proofErr w:type="gramStart"/>
+      <w:r>
+        <w:t>gender</w:t>
+      </w:r>
+      <w:proofErr w:type="gramEnd"/>
+      <w:r>
+        <w:t>-&gt; boolean</w:t>
+      </w:r>
+    </w:p>
+    <w:p>
+      <w:pPr>
+        <w:spacing w:after="0"/>
+      </w:pPr>
+      <w:r>
+        <w:tab/>
+      </w:r>
+      <w:proofErr w:type="gramStart"/>
+      <w:r>
+        <w:t>driver's</w:t>
+      </w:r>
+      <w:proofErr w:type="gramEnd"/>
+      <w:r>
+        <w:t xml:space="preserve"> license number-&gt; string</w:t>
+      </w:r>
+    </w:p>
+    <w:p>
+      <w:pPr>
+        <w:spacing w:after="0"/>
+      </w:pPr>
+      <w:r>
+        <w:lastRenderedPageBreak/>
+        <w:tab/>
+      </w:r>
+      <w:proofErr w:type="gramStart"/>
+      <w:r>
+        <w:t>age</w:t>
+      </w:r>
+      <w:proofErr w:type="gramEnd"/>
+      <w:r>
+        <w:t>-&gt; int</w:t>
+      </w:r>
+    </w:p>
+    <w:p>
+      <w:pPr>
+        <w:spacing w:after="0"/>
+      </w:pPr>
+      <w:r>
+        <w:tab/>
+      </w:r>
+      <w:proofErr w:type="gramStart"/>
+      <w:r>
+        <w:t>university</w:t>
+      </w:r>
+      <w:proofErr w:type="gramEnd"/>
+      <w:r>
+        <w:t xml:space="preserve">-&gt; string </w:t>
+      </w:r>
+    </w:p>
+    <w:p>
+      <w:pPr>
+        <w:spacing w:after="0"/>
+      </w:pPr>
+      <w:r>
+        <w:tab/>
+      </w:r>
+      <w:proofErr w:type="gramStart"/>
+      <w:r>
+        <w:t>ratings/reviews</w:t>
+      </w:r>
+      <w:proofErr w:type="gramEnd"/>
+      <w:r>
+        <w:t>-&gt; string/int pairs</w:t>
+      </w:r>
+    </w:p>
+    <w:p>
+      <w:pPr>
+        <w:spacing w:after="0"/>
+      </w:pPr>
+      <w:r>
+        <w:tab/>
+      </w:r>
+      <w:proofErr w:type="gramStart"/>
+      <w:r>
+        <w:t>vehicle</w:t>
+      </w:r>
+      <w:proofErr w:type="gramEnd"/>
+      <w:r>
+        <w:t xml:space="preserve"> --&gt; Vehicle type</w:t>
+      </w:r>
+    </w:p>
+    <w:p>
+      <w:pPr>
+        <w:spacing w:after="0"/>
+      </w:pPr>
+      <w:r>
+        <w:tab/>
+      </w:r>
+    </w:p>
+    <w:p>
+      <w:pPr>
+        <w:spacing w:after="0"/>
+      </w:pPr>
+      <w:r>
+        <w:t>Vehicle-</w:t>
+      </w:r>
+    </w:p>
+    <w:p>
+      <w:pPr>
+        <w:spacing w:after="0"/>
+      </w:pPr>
+      <w:r>
+        <w:tab/>
+        <w:t>GUID-&gt; Unique, required</w:t>
+      </w:r>
+    </w:p>
+    <w:p>
+      <w:pPr>
+        <w:spacing w:after="0"/>
+      </w:pPr>
+      <w:r>
+        <w:tab/>
+      </w:r>
+      <w:proofErr w:type="gramStart"/>
+      <w:r>
+        <w:t>max</w:t>
+      </w:r>
+      <w:proofErr w:type="gramEnd"/>
+      <w:r>
+        <w:t xml:space="preserve"> seats-&gt; int</w:t>
+      </w:r>
+    </w:p>
+    <w:p>
+      <w:pPr>
+        <w:spacing w:after="0"/>
+      </w:pPr>
+      <w:r>
+        <w:tab/>
+      </w:r>
+      <w:proofErr w:type="gramStart"/>
+      <w:r>
+        <w:t>trunk</w:t>
+      </w:r>
+      <w:proofErr w:type="gramEnd"/>
+      <w:r>
+        <w:t xml:space="preserve"> space-&gt; float</w:t>
+      </w:r>
+    </w:p>
+    <w:p>
+      <w:pPr>
+        <w:spacing w:after="0"/>
+      </w:pPr>
+      <w:r>
+        <w:tab/>
+      </w:r>
+      <w:proofErr w:type="gramStart"/>
+      <w:r>
+        <w:t>notes</w:t>
+      </w:r>
+      <w:proofErr w:type="gramEnd"/>
+      <w:r>
+        <w:t>-&gt; string</w:t>
+      </w:r>
+    </w:p>
+    <w:p>
+      <w:pPr>
+        <w:spacing w:after="0"/>
+      </w:pPr>
+      <w:r>
+        <w:tab/>
+      </w:r>
+      <w:proofErr w:type="gramStart"/>
+      <w:r>
+        <w:t>mileage/condition</w:t>
+      </w:r>
+      <w:proofErr w:type="gramEnd"/>
+      <w:r>
+        <w:t>-&gt; string</w:t>
+      </w:r>
+    </w:p>
+    <w:p>
+      <w:pPr>
+        <w:spacing w:after="0"/>
+      </w:pPr>
+      <w:r>
+        <w:tab/>
+      </w:r>
+      <w:proofErr w:type="gramStart"/>
+      <w:r>
+        <w:t>make</w:t>
+      </w:r>
+      <w:proofErr w:type="gramEnd"/>
+      <w:r>
+        <w:t>-&gt; string</w:t>
+      </w:r>
+    </w:p>
+    <w:p>
+      <w:pPr>
+        <w:spacing w:after="0"/>
+      </w:pPr>
+      <w:r>
+        <w:tab/>
+      </w:r>
+      <w:proofErr w:type="gramStart"/>
+      <w:r>
+        <w:t>model</w:t>
+      </w:r>
+      <w:proofErr w:type="gramEnd"/>
+      <w:r>
+        <w:t>-&gt; string</w:t>
+      </w:r>
+    </w:p>
+    <w:p>
+      <w:pPr>
+        <w:spacing w:after="0"/>
+      </w:pPr>
+      <w:r>
+        <w:tab/>
+      </w:r>
+      <w:proofErr w:type="gramStart"/>
+      <w:r>
+        <w:t>year</w:t>
+      </w:r>
+      <w:proofErr w:type="gramEnd"/>
+      <w:r>
+        <w:t>-&gt; int</w:t>
+      </w:r>
+    </w:p>
+    <w:p>
+      <w:pPr>
+        <w:spacing w:after="0"/>
+      </w:pPr>
+      <w:r>
+        <w:tab/>
+      </w:r>
+      <w:proofErr w:type="gramStart"/>
+      <w:r>
+        <w:t>color</w:t>
+      </w:r>
+      <w:proofErr w:type="gramEnd"/>
+      <w:r>
+        <w:t>-&gt; string</w:t>
+      </w:r>
+    </w:p>
+    <w:p>
+      <w:pPr>
+        <w:spacing w:after="0"/>
+      </w:pPr>
+      <w:r>
+        <w:tab/>
+      </w:r>
+      <w:proofErr w:type="gramStart"/>
+      <w:r>
+        <w:t>license</w:t>
+      </w:r>
+      <w:proofErr w:type="gramEnd"/>
+      <w:r>
+        <w:t xml:space="preserve"> plate-&gt; string</w:t>
+      </w:r>
+    </w:p>
+    <w:p>
+      <w:pPr>
+        <w:spacing w:after="0"/>
+      </w:pPr>
+      <w:r>
+        <w:tab/>
+      </w:r>
+      <w:proofErr w:type="gramStart"/>
+      <w:r>
+        <w:t>uninsured</w:t>
+      </w:r>
+      <w:proofErr w:type="gramEnd"/>
+      <w:r>
+        <w:t>-&gt; boolean</w:t>
+      </w:r>
+    </w:p>
+    <w:p>
+      <w:pPr>
+        <w:spacing w:after="0"/>
+      </w:pPr>
+      <w:r>
+        <w:tab/>
+        <w:t>AAA/OnStar/Other-&gt; string</w:t>
+      </w:r>
+    </w:p>
+    <w:p>
+      <w:pPr>
+        <w:spacing w:after="0"/>
+      </w:pPr>
+      <w:r>
+        <w:tab/>
+        <w:t>Pets/Handicapped/Babies-&gt; booleans</w:t>
+      </w:r>
+    </w:p>
+    <w:p>
+      <w:pPr>
+        <w:spacing w:after="0"/>
+      </w:pPr>
+      <w:r>
+        <w:tab/>
+      </w:r>
+    </w:p>
+    <w:p>
+      <w:pPr>
+        <w:spacing w:after="0"/>
+      </w:pPr>
+      <w:r>
+        <w:t>Rides-</w:t>
+      </w:r>
+    </w:p>
+    <w:p>
+      <w:pPr>
+        <w:spacing w:after="0"/>
+      </w:pPr>
+      <w:r>
+        <w:tab/>
+        <w:t>GUID-&gt; required, unique</w:t>
+      </w:r>
+    </w:p>
+    <w:p>
+      <w:pPr>
+        <w:spacing w:after="0"/>
+      </w:pPr>
+      <w:r>
+        <w:tab/>
+        <w:t>Vehicle --&gt; vehicle type</w:t>
+      </w:r>
+    </w:p>
+    <w:p>
+      <w:pPr>
+        <w:spacing w:after="0"/>
+      </w:pPr>
+      <w:r>
+        <w:tab/>
+      </w:r>
+      <w:proofErr w:type="gramStart"/>
+      <w:r>
+        <w:t>time</w:t>
+      </w:r>
+      <w:proofErr w:type="gramEnd"/>
+      <w:r>
+        <w:t xml:space="preserve"> to leave-&gt; datetime</w:t>
+      </w:r>
+    </w:p>
+    <w:p>
+      <w:pPr>
+        <w:spacing w:after="0"/>
+      </w:pPr>
+      <w:r>
+        <w:tab/>
+      </w:r>
+      <w:proofErr w:type="gramStart"/>
+      <w:r>
+        <w:t>time</w:t>
+      </w:r>
+      <w:proofErr w:type="gramEnd"/>
+      <w:r>
+        <w:t xml:space="preserve"> to arrive-&gt; datetime</w:t>
+      </w:r>
+    </w:p>
+    <w:p>
+      <w:pPr>
+        <w:spacing w:after="0"/>
+      </w:pPr>
+      <w:r>
+        <w:tab/>
+      </w:r>
+      <w:proofErr w:type="gramStart"/>
+      <w:r>
+        <w:t>destination</w:t>
+      </w:r>
+      <w:proofErr w:type="gramEnd"/>
+      <w:r>
+        <w:t>-&gt; string</w:t>
+      </w:r>
+    </w:p>
+    <w:p>
+      <w:pPr>
+        <w:spacing w:after="0"/>
+      </w:pPr>
+      <w:r>
+        <w:tab/>
+      </w:r>
+      <w:proofErr w:type="gramStart"/>
+      <w:r>
+        <w:t>start</w:t>
+      </w:r>
+      <w:proofErr w:type="gramEnd"/>
+      <w:r>
+        <w:t xml:space="preserve"> location-&gt; string</w:t>
+      </w:r>
+    </w:p>
+    <w:p>
+      <w:pPr>
+        <w:spacing w:after="0"/>
+      </w:pPr>
+      <w:r>
+        <w:tab/>
+        <w:t>Driver --&gt; User type</w:t>
+      </w:r>
+    </w:p>
+    <w:p>
+      <w:pPr>
+        <w:spacing w:after="0"/>
+      </w:pPr>
+      <w:r>
+        <w:tab/>
+      </w:r>
+      <w:proofErr w:type="gramStart"/>
+      <w:r>
+        <w:t>riders/luggage</w:t>
+      </w:r>
+      <w:proofErr w:type="gramEnd"/>
+      <w:r>
+        <w:t xml:space="preserve"> --&gt; list of User type, list of floats</w:t>
+      </w:r>
+    </w:p>
+    <w:p>
+      <w:pPr>
+        <w:spacing w:after="0"/>
+      </w:pPr>
+      <w:r>
+        <w:tab/>
+      </w:r>
+      <w:proofErr w:type="gramStart"/>
+      <w:r>
+        <w:t>cost</w:t>
+      </w:r>
+      <w:proofErr w:type="gramEnd"/>
+      <w:r>
+        <w:t xml:space="preserve"> structure (levels of price to people)-&gt; list of int pairs</w:t>
+      </w:r>
+    </w:p>
+    <w:p>
+      <w:pPr>
+        <w:spacing w:after="0"/>
+      </w:pPr>
+      <w:r>
+        <w:tab/>
+      </w:r>
+      <w:proofErr w:type="gramStart"/>
+      <w:r>
+        <w:t>planned</w:t>
+      </w:r>
+      <w:proofErr w:type="gramEnd"/>
+      <w:r>
+        <w:t xml:space="preserve"> stops (food or rider drop off)-&gt; list of strings</w:t>
+      </w:r>
+    </w:p>
+    <w:p>
+      <w:pPr>
+        <w:spacing w:after="0"/>
+      </w:pPr>
+      <w:r>
+        <w:tab/>
+      </w:r>
+      <w:proofErr w:type="gramStart"/>
+      <w:r>
+        <w:t>comments</w:t>
+      </w:r>
+      <w:proofErr w:type="gramEnd"/>
+      <w:r>
+        <w:t>-&gt; string</w:t>
+      </w:r>
+    </w:p>
+    <w:p>
+      <w:pPr>
+        <w:spacing w:after="0"/>
+      </w:pPr>
+      <w:r>
+        <w:tab/>
+      </w:r>
+      <w:proofErr w:type="gramStart"/>
+      <w:r>
+        <w:t>maximum</w:t>
+      </w:r>
+      <w:proofErr w:type="gramEnd"/>
+      <w:r>
+        <w:t xml:space="preserve"> distance to drive outside route or destination -&gt; int</w:t>
+      </w:r>
+    </w:p>
+    <w:p>
       <w:bookmarkStart w:id="0" w:name="_GoBack"/>
       <w:bookmarkEnd w:id="0"/>
     </w:p>
@@ -379,6 +921,7 @@
   <w:style w:type="paragraph" w:default="1" w:styleId="Normal">
     <w:name w:val="Normal"/>
     <w:qFormat/>
+    <w:rsid w:val="00781947"/>
   </w:style>
   <w:style w:type="character" w:default="1" w:styleId="DefaultParagraphFont">
     <w:name w:val="Default Paragraph Font"/>
@@ -569,6 +1112,7 @@
   <w:style w:type="paragraph" w:default="1" w:styleId="Normal">
     <w:name w:val="Normal"/>
     <w:qFormat/>
+    <w:rsid w:val="00781947"/>
   </w:style>
   <w:style w:type="character" w:default="1" w:styleId="DefaultParagraphFont">
     <w:name w:val="Default Paragraph Font"/>
